--- a/Report/Literature Review/v2.docx
+++ b/Report/Literature Review/v2.docx
@@ -533,15 +533,7 @@
         <w:t xml:space="preserve">aternal </w:t>
       </w:r>
       <w:r>
-        <w:t>mortality estimation (</w:t>
-      </w:r>
-      <w:proofErr w:type="spellStart"/>
-      <w:r>
-        <w:t>BMat</w:t>
-      </w:r>
-      <w:proofErr w:type="spellEnd"/>
-      <w:r>
-        <w:t>) model [</w:t>
+        <w:t>mortality estimation (BMat) model [</w:t>
       </w:r>
       <w:r>
         <w:rPr>
@@ -556,693 +548,638 @@
         <w:t xml:space="preserve"> </w:t>
       </w:r>
       <w:r>
-        <w:t xml:space="preserve">In the latest iteration of the </w:t>
+        <w:t xml:space="preserve">In the latest iteration of the BMat model, the MMEIG estimates MMR for </w:t>
+      </w:r>
+      <w:r>
+        <w:t>WHO Member States with populations of at least 100,000 people [3]. The</w:t>
+      </w:r>
+      <w:r>
+        <w:t xml:space="preserve"> </w:t>
+      </w:r>
+      <w:r>
+        <w:t xml:space="preserve">BMat </w:t>
+      </w:r>
+      <w:r>
+        <w:t>calculates</w:t>
+      </w:r>
+      <w:r>
+        <w:t xml:space="preserve"> MMR </w:t>
+      </w:r>
+      <w:r>
+        <w:t xml:space="preserve">as the sum of non-HIV-related maternal deaths and HIV-related maternal deaths, where </w:t>
+      </w:r>
+      <w:r>
+        <w:t>death was due to pregnancy-induced aggravation on the existing HIV/AIDS condition</w:t>
+      </w:r>
+      <w:r>
+        <w:t xml:space="preserve"> [1]</w:t>
+      </w:r>
+      <w:r>
+        <w:t>.</w:t>
+      </w:r>
+      <w:r>
+        <w:t xml:space="preserve"> To reduce </w:t>
+      </w:r>
+      <w:r>
+        <w:t>errors caused by under-reporting</w:t>
+      </w:r>
+      <w:r>
+        <w:t xml:space="preserve"> of all-cause deaths</w:t>
+      </w:r>
+      <w:r>
+        <w:t>,</w:t>
+      </w:r>
+      <w:r>
+        <w:t xml:space="preserve"> the model first calculated the proportion of </w:t>
+      </w:r>
+      <w:r>
+        <w:t>maternal deaths among all-cause deaths, then converted this measurement into the MMR [2].</w:t>
+      </w:r>
+      <w:r>
+        <w:t xml:space="preserve"> </w:t>
+      </w:r>
+    </w:p>
+    <w:p>
+      <w:pPr>
+        <w:jc w:val="both"/>
+      </w:pPr>
+    </w:p>
+    <w:p>
+      <w:pPr>
+        <w:jc w:val="both"/>
+      </w:pPr>
+      <w:r>
+        <w:t xml:space="preserve">The </w:t>
+      </w:r>
+      <w:r>
+        <w:t xml:space="preserve">BMat </w:t>
+      </w:r>
+      <w:r>
+        <w:t>estimates non-HIV-related MMR using</w:t>
+      </w:r>
+      <w:r>
+        <w:t xml:space="preserve"> a </w:t>
+      </w:r>
+      <w:r>
+        <w:t xml:space="preserve">Bayesian </w:t>
+      </w:r>
+      <w:r>
+        <w:t>hierarchical regression model</w:t>
+      </w:r>
+      <w:r>
+        <w:t xml:space="preserve"> [3]. </w:t>
+      </w:r>
+      <w:r>
+        <w:t xml:space="preserve">Briefly, a </w:t>
+      </w:r>
+      <w:r>
+        <w:t xml:space="preserve">hierarchical model determines </w:t>
+      </w:r>
+      <w:r>
+        <w:t>a</w:t>
+      </w:r>
+      <w:r>
+        <w:t xml:space="preserve"> general trend </w:t>
+      </w:r>
+      <w:r>
+        <w:t>and</w:t>
+      </w:r>
+      <w:r>
+        <w:t xml:space="preserve"> individual-specif</w:t>
+      </w:r>
+      <w:r>
+        <w:t>i</w:t>
+      </w:r>
+      <w:r>
+        <w:t>c</w:t>
+      </w:r>
+      <w:r>
+        <w:t xml:space="preserve"> deviations from the trend, which are referred to as random effects [15]. </w:t>
+      </w:r>
+      <w:r>
+        <w:t xml:space="preserve">In the case of the BMat model, the </w:t>
+      </w:r>
+      <w:r>
+        <w:t xml:space="preserve">non-HIV related maternal deaths </w:t>
+      </w:r>
+      <w:r>
+        <w:t>were estimated with region and country specific trends,</w:t>
+      </w:r>
+      <w:r>
+        <w:t xml:space="preserve"> </w:t>
+      </w:r>
+      <w:r>
+        <w:t xml:space="preserve">indicating the belief that </w:t>
+      </w:r>
+      <w:r>
+        <w:t xml:space="preserve"> countries in the same geographic </w:t>
+      </w:r>
+      <w:r>
+        <w:t>have similar trends in their MMR [</w:t>
+      </w:r>
+      <w:r>
+        <w:t>2].</w:t>
+      </w:r>
+      <w:r>
+        <w:t xml:space="preserve"> </w:t>
+      </w:r>
+      <w:r>
+        <w:t xml:space="preserve">The general trend was the global parameter values [2]. </w:t>
+      </w:r>
+      <w:r>
+        <w:t>The model generates the general and individual trends using prior knowledge</w:t>
+      </w:r>
+      <w:r>
+        <w:t>, with each of the ‘trends’ defined by a parameter that is drawn from a prior probability distribution</w:t>
+      </w:r>
+      <w:r>
+        <w:t xml:space="preserve"> [15].</w:t>
+      </w:r>
+      <w:r>
+        <w:t xml:space="preserve"> These prior distributions </w:t>
+      </w:r>
+      <w:r>
+        <w:t>are used to generate model parameters before fitting the model with data</w:t>
+      </w:r>
+      <w:r>
+        <w:t>, with the size of the distribution indicating certainty in the parameter’s value</w:t>
+      </w:r>
+      <w:r>
+        <w:t xml:space="preserve"> [15]. The parameters are updated via Bayes’ update rule </w:t>
+      </w:r>
+      <w:r>
+        <w:t>upon observation of data</w:t>
+      </w:r>
+      <w:r>
+        <w:t>, with less data causing the parameters to more closely resemble the parameters drawn from the prior distribution</w:t>
+      </w:r>
+      <w:r>
+        <w:t xml:space="preserve"> [15].</w:t>
+      </w:r>
+    </w:p>
+    <w:p>
+      <w:pPr>
+        <w:jc w:val="both"/>
+      </w:pPr>
+    </w:p>
+    <w:p>
+      <w:pPr>
+        <w:jc w:val="both"/>
+      </w:pPr>
+      <w:r>
+        <w:t xml:space="preserve">The </w:t>
+      </w:r>
+      <w:r>
+        <w:t xml:space="preserve">BMat </w:t>
+      </w:r>
+      <w:r>
+        <w:t xml:space="preserve">model’s </w:t>
+      </w:r>
+      <w:r>
+        <w:t xml:space="preserve">covariates </w:t>
+      </w:r>
+      <w:r>
+        <w:t>are</w:t>
+      </w:r>
+      <w:r>
+        <w:t xml:space="preserve"> GDP per capita, </w:t>
+      </w:r>
+      <w:r>
+        <w:t xml:space="preserve">general fertility rate, and </w:t>
+      </w:r>
+      <w:r>
+        <w:t xml:space="preserve">presence of a </w:t>
+      </w:r>
+      <w:r>
+        <w:t xml:space="preserve">skilled birth </w:t>
+      </w:r>
+      <w:r>
+        <w:t>attendant.</w:t>
+      </w:r>
+      <w:r>
+        <w:t xml:space="preserve"> These covariates were representatives </w:t>
+      </w:r>
+      <w:r>
+        <w:t>o</w:t>
+      </w:r>
+      <w:r>
+        <w:t>f three broad predictive groups: social and economic development</w:t>
+      </w:r>
+      <w:r>
+        <w:t xml:space="preserve"> (GDP)</w:t>
+      </w:r>
+      <w:r>
+        <w:t>, process</w:t>
+      </w:r>
+      <w:r>
+        <w:t xml:space="preserve"> (skilled care)</w:t>
+      </w:r>
+      <w:r>
+        <w:t xml:space="preserve">, and risk exposure </w:t>
+      </w:r>
+      <w:r>
+        <w:t>(fertility)</w:t>
+      </w:r>
+      <w:r>
+        <w:t xml:space="preserve"> variables</w:t>
+      </w:r>
+      <w:r>
+        <w:t xml:space="preserve"> [1]. </w:t>
+      </w:r>
+      <w:r>
+        <w:t xml:space="preserve">The </w:t>
+      </w:r>
+      <w:r>
+        <w:t xml:space="preserve">expected </w:t>
+      </w:r>
+      <w:r>
+        <w:t xml:space="preserve">non-HIV </w:t>
+      </w:r>
+      <w:r>
+        <w:t xml:space="preserve">MMR was then multiplied by a data-driven </w:t>
+      </w:r>
+      <w:r>
+        <w:t>multiplier</w:t>
+      </w:r>
+      <w:r>
+        <w:t xml:space="preserve">, which adjusted the expected </w:t>
+      </w:r>
+      <w:r>
+        <w:t xml:space="preserve">non-HIV </w:t>
+      </w:r>
+      <w:r>
+        <w:t xml:space="preserve">MMR based on how closely the data indicated that the </w:t>
+      </w:r>
+      <w:r>
+        <w:t xml:space="preserve">non-HIV </w:t>
+      </w:r>
+      <w:r>
+        <w:t xml:space="preserve">MMR </w:t>
+      </w:r>
+      <w:r>
+        <w:t xml:space="preserve">tracked with the covariates. For example, </w:t>
+      </w:r>
+      <w:r>
+        <w:t xml:space="preserve">if the </w:t>
+      </w:r>
+      <w:r>
+        <w:t>data indicates that the non-HIV MMR decreased more slowly</w:t>
+      </w:r>
+      <w:r>
+        <w:t xml:space="preserve"> than predicted by the covariates alone, the data-driven multiplier </w:t>
+      </w:r>
+      <w:r>
+        <w:t xml:space="preserve">would reduce the </w:t>
+      </w:r>
+      <w:r>
+        <w:t>MMR estimate</w:t>
+      </w:r>
+      <w:r>
+        <w:t xml:space="preserve"> [1].</w:t>
+      </w:r>
+      <w:r>
+        <w:t xml:space="preserve"> </w:t>
+      </w:r>
+      <w:r>
+        <w:t>The multiplier was estimated using an autoregressive ARIMA process [3].</w:t>
+      </w:r>
+      <w:r>
+        <w:t xml:space="preserve"> </w:t>
+      </w:r>
+      <w:r>
+        <w:t xml:space="preserve">The less data available for a specific country-year, the </w:t>
+      </w:r>
+      <w:r>
+        <w:t>more strongly the covariates affect the non-HIV MMR estimate and the less strongly the effect of the data-driven multiplier</w:t>
+      </w:r>
+      <w:r>
+        <w:t xml:space="preserve"> [1]</w:t>
+      </w:r>
+      <w:r>
+        <w:t>.</w:t>
+      </w:r>
+      <w:r>
+        <w:t xml:space="preserve"> </w:t>
+      </w:r>
+      <w:r>
+        <w:t>This inclusion of a data-driven multiplier was a relatively new addition to the model</w:t>
+      </w:r>
+      <w:r>
+        <w:t xml:space="preserve">, with versions of the model used before 2014 </w:t>
+      </w:r>
+      <w:r>
+        <w:t>not including the multiplier [2]. The</w:t>
+      </w:r>
+      <w:r>
+        <w:t xml:space="preserve"> use of the data-driven multiplier was motivated by criticism that the earlier models </w:t>
+      </w:r>
+      <w:r>
+        <w:t xml:space="preserve">which solely based their MMR predictions on country-specific covariates did not always </w:t>
+      </w:r>
+      <w:r>
+        <w:t>echo country-level trends in maternal mortality, which were important reflections of a country’s progress toward meeting the Millenium Development Goals [2].</w:t>
+      </w:r>
+    </w:p>
+    <w:p>
+      <w:pPr>
+        <w:jc w:val="both"/>
+      </w:pPr>
+    </w:p>
+    <w:p>
+      <w:pPr>
+        <w:jc w:val="both"/>
+      </w:pPr>
+      <w:r>
+        <w:t xml:space="preserve">While the model was fit to all data provided by the country, it placed higher weight on values with lower error variances, which were derived from calculating the random error in the data collection processes. As a result of incorporating error, the final BMat estimates had </w:t>
+      </w:r>
+      <w:r>
+        <w:t xml:space="preserve">smaller uncertainty intervals </w:t>
+      </w:r>
+      <w:r>
+        <w:t>for</w:t>
+      </w:r>
+      <w:r>
+        <w:t xml:space="preserve"> countries with </w:t>
+      </w:r>
+      <w:r>
+        <w:t>higher-quality data [</w:t>
+      </w:r>
+      <w:r>
+        <w:t>1</w:t>
+      </w:r>
+      <w:r>
+        <w:t>].</w:t>
+      </w:r>
+    </w:p>
+    <w:p>
+      <w:pPr>
+        <w:jc w:val="both"/>
+      </w:pPr>
+    </w:p>
+    <w:p>
+      <w:pPr>
+        <w:jc w:val="both"/>
+      </w:pPr>
+      <w:r>
+        <w:t xml:space="preserve">HIV-related MMR </w:t>
+      </w:r>
+      <w:r>
+        <w:t>was estimated separately</w:t>
+      </w:r>
+      <w:r>
+        <w:t xml:space="preserve">, as </w:t>
+      </w:r>
+      <w:r>
+        <w:t xml:space="preserve">evidence indicates that HIV/AIDS is a </w:t>
+      </w:r>
+      <w:r>
+        <w:t>prominent</w:t>
+      </w:r>
+      <w:r>
+        <w:t xml:space="preserve"> cause of </w:t>
+      </w:r>
+      <w:r>
+        <w:t xml:space="preserve">maternal mortality in countries with ongoing HIV/AID epidemics, with studies showing that women </w:t>
+      </w:r>
+      <w:r>
+        <w:t>infected with</w:t>
+      </w:r>
+      <w:r>
+        <w:t xml:space="preserve"> HIV have </w:t>
+      </w:r>
+      <w:r>
+        <w:t>approximately 8 times higher risk of</w:t>
+      </w:r>
+      <w:r>
+        <w:t xml:space="preserve"> </w:t>
+      </w:r>
+      <w:r>
+        <w:t xml:space="preserve">pregnancy-related death </w:t>
+      </w:r>
+      <w:r>
+        <w:t>[1</w:t>
+      </w:r>
+      <w:r>
+        <w:t>, 19</w:t>
+      </w:r>
+      <w:r>
+        <w:t>].</w:t>
+      </w:r>
+      <w:r>
+        <w:t xml:space="preserve"> The HIV-related MMR estimate was calculated </w:t>
+      </w:r>
+      <w:r>
+        <w:t xml:space="preserve">using data about </w:t>
+      </w:r>
+      <w:r>
+        <w:t xml:space="preserve">the proportion of maternal and pregnancy-related deaths caused by </w:t>
+      </w:r>
+      <w:r>
+        <w:t xml:space="preserve">HIV </w:t>
+      </w:r>
+      <w:r>
+        <w:t xml:space="preserve">[2]. This </w:t>
+      </w:r>
+      <w:r>
+        <w:t xml:space="preserve">calculation </w:t>
+      </w:r>
+      <w:r>
+        <w:t xml:space="preserve">relies on </w:t>
+      </w:r>
+      <w:r>
+        <w:t xml:space="preserve">a constant that defines </w:t>
+      </w:r>
+      <w:r>
+        <w:t>the relative risk of dying from HIV/AIDS for a pregnant versus non-pregnant women</w:t>
+      </w:r>
+      <w:r>
+        <w:t>, which is estimated in conjunction with experts and thus is semi-subjective [1,2].</w:t>
+      </w:r>
+      <w:r>
+        <w:t xml:space="preserve"> The subjectivity in this constant is </w:t>
+      </w:r>
+      <w:r>
+        <w:t xml:space="preserve">demonstrated through the </w:t>
+      </w:r>
+      <w:r>
+        <w:t>change in its value between the 2014 and most recent BMat models [18</w:t>
+      </w:r>
+      <w:r>
+        <w:t>, 2].</w:t>
+      </w:r>
+    </w:p>
+    <w:p>
+      <w:pPr>
+        <w:jc w:val="both"/>
+      </w:pPr>
+    </w:p>
+    <w:p>
+      <w:pPr>
+        <w:jc w:val="both"/>
+      </w:pPr>
+      <w:r>
+        <w:t>The MMR estimates produced by the MMEIG</w:t>
+      </w:r>
+      <w:r>
+        <w:t xml:space="preserve"> </w:t>
+      </w:r>
+      <w:r>
+        <w:t xml:space="preserve">also </w:t>
+      </w:r>
+      <w:r>
+        <w:t>included maternal deaths that occurred between 2019 and 2023 due to the COVID pandemic</w:t>
+      </w:r>
+      <w:r>
+        <w:t xml:space="preserve"> [1].</w:t>
+      </w:r>
+      <w:r>
+        <w:t xml:space="preserve"> </w:t>
+      </w:r>
+    </w:p>
+    <w:p>
+      <w:pPr>
+        <w:jc w:val="both"/>
+      </w:pPr>
+    </w:p>
+    <w:p>
+      <w:pPr>
+        <w:pStyle w:val="Heading5"/>
+      </w:pPr>
+      <w:r>
+        <w:t>Limitations of the UN MMEIG Estimates</w:t>
+      </w:r>
+    </w:p>
+    <w:p>
+      <w:pPr>
+        <w:jc w:val="both"/>
+      </w:pPr>
+      <w:r>
+        <w:t>While the UN MMEIG</w:t>
+      </w:r>
+      <w:r>
+        <w:t>’s</w:t>
+      </w:r>
+      <w:r>
+        <w:t xml:space="preserve"> estimates are used by the international community to inform policy, they have limitations. </w:t>
+      </w:r>
+      <w:r>
+        <w:t>The model</w:t>
+      </w:r>
+      <w:r>
+        <w:t>’</w:t>
+      </w:r>
+      <w:r>
+        <w:t>s use of s</w:t>
+      </w:r>
+      <w:r>
+        <w:t xml:space="preserve">parse and </w:t>
+      </w:r>
+      <w:r>
+        <w:t>low-quality</w:t>
+      </w:r>
+      <w:r>
+        <w:t xml:space="preserve"> </w:t>
+      </w:r>
+      <w:r>
+        <w:t xml:space="preserve">maternal mortality </w:t>
+      </w:r>
+      <w:r>
+        <w:t xml:space="preserve">data </w:t>
+      </w:r>
+      <w:r>
+        <w:t xml:space="preserve">has meant that the MMR estimates generated by the model are associated with substantial uncertainty [2,3]. </w:t>
+      </w:r>
+      <w:r>
+        <w:t xml:space="preserve">Unfortunately, </w:t>
+      </w:r>
+      <w:r>
+        <w:t xml:space="preserve">the underreporting and misclassification errors that reduce data quality </w:t>
+      </w:r>
+      <w:r>
+        <w:t>can be</w:t>
+      </w:r>
+      <w:r>
+        <w:t xml:space="preserve"> difficult to </w:t>
+      </w:r>
+      <w:r>
+        <w:t xml:space="preserve">correct, as there is limited data </w:t>
+      </w:r>
+      <w:r>
+        <w:t>about the extent of errors in different countries</w:t>
+      </w:r>
+      <w:r>
+        <w:t xml:space="preserve"> and systems</w:t>
+      </w:r>
+      <w:r>
+        <w:t xml:space="preserve">, reducing the efficacy of the </w:t>
       </w:r>
       <w:proofErr w:type="spellStart"/>
       <w:r>
-        <w:t>BMat</w:t>
+        <w:t>BMis</w:t>
       </w:r>
       <w:proofErr w:type="spellEnd"/>
       <w:r>
-        <w:t xml:space="preserve"> model, the MMEIG estimates MMR for </w:t>
-      </w:r>
-      <w:r>
-        <w:t>WHO Member States with populations of at least 100,000 people [3]. The</w:t>
-      </w:r>
-      <w:r>
-        <w:t xml:space="preserve"> </w:t>
-      </w:r>
-      <w:proofErr w:type="spellStart"/>
-      <w:r>
-        <w:t>BMat</w:t>
-      </w:r>
-      <w:proofErr w:type="spellEnd"/>
-      <w:r>
-        <w:t xml:space="preserve"> </w:t>
-      </w:r>
-      <w:r>
-        <w:t>calculates</w:t>
-      </w:r>
-      <w:r>
-        <w:t xml:space="preserve"> MMR </w:t>
-      </w:r>
-      <w:r>
-        <w:t xml:space="preserve">as the sum of non-HIV-related maternal deaths and HIV-related maternal deaths, where </w:t>
-      </w:r>
-      <w:r>
-        <w:t>death was due to pregnancy-induced aggravation on the existing HIV/AIDS condition</w:t>
-      </w:r>
-      <w:r>
-        <w:t xml:space="preserve"> [1]</w:t>
-      </w:r>
-      <w:r>
-        <w:t>.</w:t>
-      </w:r>
-      <w:r>
-        <w:t xml:space="preserve"> To reduce </w:t>
-      </w:r>
-      <w:r>
-        <w:t>errors caused by under-reporting</w:t>
-      </w:r>
-      <w:r>
-        <w:t xml:space="preserve"> of all-cause deaths</w:t>
-      </w:r>
-      <w:r>
-        <w:t>,</w:t>
-      </w:r>
-      <w:r>
-        <w:t xml:space="preserve"> the model first calculated the proportion of </w:t>
-      </w:r>
-      <w:r>
-        <w:t>maternal deaths among all-cause deaths, then converted this measurement into the MMR [2].</w:t>
-      </w:r>
-      <w:r>
-        <w:t xml:space="preserve"> </w:t>
-      </w:r>
-    </w:p>
-    <w:p>
-      <w:pPr>
-        <w:jc w:val="both"/>
-      </w:pPr>
-    </w:p>
-    <w:p>
-      <w:pPr>
-        <w:jc w:val="both"/>
-      </w:pPr>
-      <w:r>
-        <w:t xml:space="preserve">The </w:t>
-      </w:r>
-      <w:proofErr w:type="spellStart"/>
-      <w:r>
-        <w:t>BMat</w:t>
-      </w:r>
-      <w:proofErr w:type="spellEnd"/>
-      <w:r>
-        <w:t xml:space="preserve"> </w:t>
-      </w:r>
-      <w:r>
-        <w:t>estimates non-HIV-related MMR using</w:t>
-      </w:r>
-      <w:r>
-        <w:t xml:space="preserve"> a </w:t>
-      </w:r>
-      <w:r>
-        <w:t xml:space="preserve">Bayesian </w:t>
-      </w:r>
-      <w:r>
-        <w:t>hierarchical regression model</w:t>
-      </w:r>
-      <w:r>
-        <w:t xml:space="preserve"> [3]. </w:t>
-      </w:r>
-      <w:r>
-        <w:t xml:space="preserve">Briefly, a </w:t>
-      </w:r>
-      <w:r>
-        <w:t xml:space="preserve">hierarchical model determines </w:t>
-      </w:r>
-      <w:r>
-        <w:t>a</w:t>
-      </w:r>
-      <w:r>
-        <w:t xml:space="preserve"> general trend </w:t>
-      </w:r>
-      <w:r>
-        <w:t>and</w:t>
-      </w:r>
-      <w:r>
-        <w:t xml:space="preserve"> individual-specif</w:t>
-      </w:r>
-      <w:r>
-        <w:t>i</w:t>
-      </w:r>
-      <w:r>
-        <w:t>c</w:t>
-      </w:r>
-      <w:r>
-        <w:t xml:space="preserve"> deviations from the trend, which are referred to as random effects [15]. </w:t>
-      </w:r>
-      <w:r>
-        <w:t xml:space="preserve">In the case of the </w:t>
-      </w:r>
-      <w:proofErr w:type="spellStart"/>
-      <w:r>
-        <w:t>BMat</w:t>
-      </w:r>
-      <w:proofErr w:type="spellEnd"/>
-      <w:r>
-        <w:t xml:space="preserve"> model, the </w:t>
-      </w:r>
-      <w:r>
-        <w:t xml:space="preserve">non-HIV related maternal deaths </w:t>
-      </w:r>
-      <w:r>
-        <w:t>were estimated with region and country specific trends,</w:t>
-      </w:r>
-      <w:r>
-        <w:t xml:space="preserve"> </w:t>
-      </w:r>
-      <w:r>
-        <w:t xml:space="preserve">indicating the belief that </w:t>
-      </w:r>
-      <w:r>
-        <w:t xml:space="preserve"> countries in the same geographic </w:t>
-      </w:r>
-      <w:r>
-        <w:t>have similar trends in their MMR [</w:t>
-      </w:r>
-      <w:r>
-        <w:t>2].</w:t>
-      </w:r>
-      <w:r>
-        <w:t xml:space="preserve"> </w:t>
-      </w:r>
-      <w:r>
-        <w:t xml:space="preserve">The general trend was the global parameter values [2]. </w:t>
-      </w:r>
-      <w:r>
-        <w:t>The model generates the general and individual trends using prior knowledge</w:t>
-      </w:r>
-      <w:r>
-        <w:t>, with each of the ‘trends’ defined by a parameter that is drawn from a prior probability distribution</w:t>
-      </w:r>
-      <w:r>
-        <w:t xml:space="preserve"> [15].</w:t>
-      </w:r>
-      <w:r>
-        <w:t xml:space="preserve"> These prior distributions </w:t>
-      </w:r>
-      <w:r>
-        <w:t>are used to generate model parameters before fitting the model with data</w:t>
-      </w:r>
-      <w:r>
-        <w:t>, with the size of the distribution indicating certainty in the parameter’s value</w:t>
-      </w:r>
-      <w:r>
-        <w:t xml:space="preserve"> [15]. The parameters are updated via Bayes’ update rule </w:t>
-      </w:r>
-      <w:r>
-        <w:t>upon observation of data</w:t>
-      </w:r>
-      <w:r>
-        <w:t>, with less data causing the parameters to more closely resemble the parameters drawn from the prior distribution</w:t>
-      </w:r>
-      <w:r>
-        <w:t xml:space="preserve"> [15].</w:t>
-      </w:r>
-    </w:p>
-    <w:p>
-      <w:pPr>
-        <w:jc w:val="both"/>
-      </w:pPr>
-    </w:p>
-    <w:p>
-      <w:pPr>
-        <w:jc w:val="both"/>
-      </w:pPr>
-      <w:r>
-        <w:t xml:space="preserve">The </w:t>
-      </w:r>
-      <w:proofErr w:type="spellStart"/>
-      <w:r>
-        <w:t>BMat</w:t>
-      </w:r>
-      <w:proofErr w:type="spellEnd"/>
-      <w:r>
-        <w:t xml:space="preserve"> </w:t>
-      </w:r>
-      <w:r>
-        <w:t xml:space="preserve">model’s </w:t>
-      </w:r>
-      <w:r>
-        <w:t xml:space="preserve">covariates </w:t>
-      </w:r>
-      <w:r>
-        <w:t>are</w:t>
-      </w:r>
-      <w:r>
-        <w:t xml:space="preserve"> GDP per capita, </w:t>
-      </w:r>
-      <w:r>
-        <w:t xml:space="preserve">general fertility rate, and </w:t>
-      </w:r>
-      <w:r>
-        <w:t xml:space="preserve">presence of a </w:t>
-      </w:r>
-      <w:r>
-        <w:t xml:space="preserve">skilled birth </w:t>
-      </w:r>
-      <w:r>
-        <w:t>attendant.</w:t>
-      </w:r>
-      <w:r>
-        <w:t xml:space="preserve"> These covariates were representatives </w:t>
-      </w:r>
-      <w:r>
-        <w:t>o</w:t>
-      </w:r>
-      <w:r>
-        <w:t>f three broad predictive groups: social and economic development</w:t>
-      </w:r>
-      <w:r>
-        <w:t xml:space="preserve"> (GDP)</w:t>
-      </w:r>
-      <w:r>
-        <w:t>, process</w:t>
-      </w:r>
-      <w:r>
-        <w:t xml:space="preserve"> (skilled care)</w:t>
-      </w:r>
-      <w:r>
-        <w:t xml:space="preserve">, and risk exposure </w:t>
-      </w:r>
-      <w:r>
-        <w:t>(fertility)</w:t>
-      </w:r>
-      <w:r>
-        <w:t xml:space="preserve"> variables</w:t>
-      </w:r>
-      <w:r>
-        <w:t xml:space="preserve"> [1]. </w:t>
-      </w:r>
-      <w:r>
-        <w:t xml:space="preserve">The </w:t>
-      </w:r>
-      <w:r>
-        <w:t xml:space="preserve">expected </w:t>
-      </w:r>
-      <w:r>
-        <w:t xml:space="preserve">non-HIV </w:t>
-      </w:r>
-      <w:r>
-        <w:t xml:space="preserve">MMR was then multiplied by a data-driven </w:t>
-      </w:r>
-      <w:r>
-        <w:t>multiplier</w:t>
-      </w:r>
-      <w:r>
-        <w:t xml:space="preserve">, which adjusted the expected </w:t>
-      </w:r>
-      <w:r>
-        <w:t xml:space="preserve">non-HIV </w:t>
-      </w:r>
-      <w:r>
-        <w:t xml:space="preserve">MMR based on how closely the data indicated that the </w:t>
-      </w:r>
-      <w:r>
-        <w:t xml:space="preserve">non-HIV </w:t>
-      </w:r>
-      <w:r>
-        <w:t xml:space="preserve">MMR </w:t>
-      </w:r>
-      <w:r>
-        <w:t xml:space="preserve">tracked with the covariates. For example, </w:t>
-      </w:r>
-      <w:r>
-        <w:t xml:space="preserve">if the </w:t>
-      </w:r>
-      <w:r>
-        <w:t>data indicates that the non-HIV MMR decreased more slowly</w:t>
-      </w:r>
-      <w:r>
-        <w:t xml:space="preserve"> than predicted by the covariates alone, the data-driven multiplier </w:t>
-      </w:r>
-      <w:r>
-        <w:t xml:space="preserve">would reduce the </w:t>
-      </w:r>
-      <w:r>
-        <w:t>MMR estimate</w:t>
-      </w:r>
-      <w:r>
-        <w:t xml:space="preserve"> [1].</w:t>
-      </w:r>
-      <w:r>
-        <w:t xml:space="preserve"> </w:t>
-      </w:r>
-      <w:r>
-        <w:t>The multiplier was estimated using an autoregressive ARIMA process [3].</w:t>
-      </w:r>
-      <w:r>
-        <w:t xml:space="preserve"> </w:t>
-      </w:r>
-      <w:r>
-        <w:t xml:space="preserve">The less data available for a specific country-year, the </w:t>
-      </w:r>
-      <w:r>
-        <w:t>more strongly the covariates affect the non-HIV MMR estimate and the less strongly the effect of the data-driven multiplier</w:t>
-      </w:r>
-      <w:r>
-        <w:t xml:space="preserve"> [1]</w:t>
-      </w:r>
-      <w:r>
-        <w:t>.</w:t>
-      </w:r>
-      <w:r>
-        <w:t xml:space="preserve"> </w:t>
-      </w:r>
-      <w:r>
-        <w:t>This inclusion of a data-driven multiplier was a relatively new addition to the model</w:t>
-      </w:r>
-      <w:r>
-        <w:t xml:space="preserve">, with versions of the model used before 2014 </w:t>
-      </w:r>
-      <w:r>
-        <w:t>not including the multiplier [2]. The</w:t>
-      </w:r>
-      <w:r>
-        <w:t xml:space="preserve"> use of the data-driven multiplier was motivated by criticism that the earlier models </w:t>
-      </w:r>
-      <w:r>
-        <w:t xml:space="preserve">which solely based their MMR predictions on country-specific covariates did not always </w:t>
-      </w:r>
-      <w:r>
-        <w:t>echo country-level trends in maternal mortality, which were important reflections of a country’s progress toward meeting the Millenium Development Goals [2].</w:t>
-      </w:r>
-    </w:p>
-    <w:p>
-      <w:pPr>
-        <w:jc w:val="both"/>
-      </w:pPr>
-    </w:p>
-    <w:p>
-      <w:pPr>
-        <w:jc w:val="both"/>
-      </w:pPr>
-      <w:r>
-        <w:t xml:space="preserve">While the model was fit to all data provided by the country, it placed higher weight on values with lower error variances, which were derived from calculating the random error in the data collection processes. As a result of incorporating error, the final </w:t>
-      </w:r>
-      <w:proofErr w:type="spellStart"/>
-      <w:r>
-        <w:t>BMat</w:t>
-      </w:r>
-      <w:proofErr w:type="spellEnd"/>
-      <w:r>
-        <w:t xml:space="preserve"> estimates had </w:t>
-      </w:r>
-      <w:r>
-        <w:t xml:space="preserve">smaller uncertainty intervals </w:t>
-      </w:r>
-      <w:r>
-        <w:t>for</w:t>
-      </w:r>
-      <w:r>
-        <w:t xml:space="preserve"> countries with </w:t>
-      </w:r>
-      <w:r>
-        <w:t>higher-quality data [</w:t>
-      </w:r>
-      <w:r>
-        <w:t>1</w:t>
+        <w:t xml:space="preserve"> model</w:t>
+      </w:r>
+      <w:r>
+        <w:t xml:space="preserve"> [3</w:t>
+      </w:r>
+      <w:r>
+        <w:t xml:space="preserve">]. </w:t>
+      </w:r>
+      <w:r>
+        <w:t>This is especially true in countries without CRVS systems, which have</w:t>
+      </w:r>
+      <w:r>
+        <w:t xml:space="preserve"> </w:t>
+      </w:r>
+      <w:r>
+        <w:t xml:space="preserve">lower </w:t>
+      </w:r>
+      <w:r>
+        <w:t xml:space="preserve">quality and quantity </w:t>
+      </w:r>
+      <w:r>
+        <w:t xml:space="preserve">data </w:t>
+      </w:r>
+      <w:r>
+        <w:t>[</w:t>
+      </w:r>
+      <w:r>
+        <w:t>13</w:t>
+      </w:r>
+      <w:r>
+        <w:t xml:space="preserve">]. </w:t>
+      </w:r>
+      <w:r>
+        <w:t xml:space="preserve">Wide uncertainty bounds around the MMR estimates reduces the estimates’ </w:t>
+      </w:r>
+      <w:r>
+        <w:t xml:space="preserve">utility and ability </w:t>
+      </w:r>
+      <w:r>
+        <w:t>to inform policy</w:t>
+      </w:r>
+      <w:r>
+        <w:t xml:space="preserve">, penalising countries with </w:t>
+      </w:r>
+      <w:r>
+        <w:t xml:space="preserve">less developed data collection systems, which generally have higher MMRs and would thus benefit greatly from better, evidence informed programs </w:t>
+      </w:r>
+      <w:r>
+        <w:t>[3</w:t>
+      </w:r>
+      <w:r>
+        <w:t>, 13</w:t>
       </w:r>
       <w:r>
         <w:t>].</w:t>
       </w:r>
-    </w:p>
-    <w:p>
-      <w:pPr>
-        <w:jc w:val="both"/>
-      </w:pPr>
-    </w:p>
-    <w:p>
-      <w:pPr>
-        <w:jc w:val="both"/>
-      </w:pPr>
-      <w:r>
-        <w:t xml:space="preserve">HIV-related MMR </w:t>
-      </w:r>
-      <w:r>
-        <w:t>was estimated separately</w:t>
-      </w:r>
-      <w:r>
-        <w:t xml:space="preserve">, as </w:t>
-      </w:r>
-      <w:r>
-        <w:t xml:space="preserve">evidence indicates that HIV/AIDS is a </w:t>
-      </w:r>
-      <w:r>
-        <w:t>prominent</w:t>
-      </w:r>
-      <w:r>
-        <w:t xml:space="preserve"> cause of </w:t>
-      </w:r>
-      <w:r>
-        <w:t xml:space="preserve">maternal mortality in countries with ongoing HIV/AID epidemics, with studies showing that women </w:t>
-      </w:r>
-      <w:r>
-        <w:t>infected with</w:t>
-      </w:r>
-      <w:r>
-        <w:t xml:space="preserve"> HIV have </w:t>
-      </w:r>
-      <w:r>
-        <w:t>approximately 8 times higher risk of</w:t>
-      </w:r>
-      <w:r>
-        <w:t xml:space="preserve"> </w:t>
-      </w:r>
-      <w:r>
-        <w:t xml:space="preserve">pregnancy-related death </w:t>
-      </w:r>
-      <w:r>
-        <w:t>[1</w:t>
-      </w:r>
-      <w:r>
-        <w:t>, 19</w:t>
-      </w:r>
-      <w:r>
-        <w:t>].</w:t>
-      </w:r>
-      <w:r>
-        <w:t xml:space="preserve"> The HIV-related MMR estimate was calculated </w:t>
-      </w:r>
-      <w:r>
-        <w:t xml:space="preserve">using data about </w:t>
-      </w:r>
-      <w:r>
-        <w:t xml:space="preserve">the proportion of maternal and pregnancy-related deaths caused by </w:t>
-      </w:r>
-      <w:r>
-        <w:t xml:space="preserve">HIV </w:t>
-      </w:r>
-      <w:r>
-        <w:t xml:space="preserve">[2]. This </w:t>
-      </w:r>
-      <w:r>
-        <w:t xml:space="preserve">calculation </w:t>
-      </w:r>
-      <w:r>
-        <w:t xml:space="preserve">relies on </w:t>
-      </w:r>
-      <w:r>
-        <w:t xml:space="preserve">a constant that defines </w:t>
-      </w:r>
-      <w:r>
-        <w:t>the relative risk of dying from HIV/AIDS for a pregnant versus non-pregnant women</w:t>
-      </w:r>
-      <w:r>
-        <w:t>, which is estimated in conjunction with experts and thus is semi-subjective [1,2].</w:t>
-      </w:r>
-      <w:r>
-        <w:t xml:space="preserve"> The subjectivity in this constant is </w:t>
-      </w:r>
-      <w:r>
-        <w:t xml:space="preserve">demonstrated through the </w:t>
-      </w:r>
-      <w:r>
-        <w:t xml:space="preserve">change in its value between the 2014 and most recent </w:t>
-      </w:r>
-      <w:proofErr w:type="spellStart"/>
-      <w:r>
-        <w:t>BMat</w:t>
-      </w:r>
-      <w:proofErr w:type="spellEnd"/>
-      <w:r>
-        <w:t xml:space="preserve"> models [18</w:t>
-      </w:r>
-      <w:r>
-        <w:t>, 2].</w:t>
-      </w:r>
-    </w:p>
-    <w:p>
-      <w:pPr>
-        <w:jc w:val="both"/>
-      </w:pPr>
-    </w:p>
-    <w:p>
-      <w:pPr>
-        <w:jc w:val="both"/>
-      </w:pPr>
-      <w:r>
-        <w:t>The MMR estimates produced by the MMEIG</w:t>
-      </w:r>
-      <w:r>
-        <w:t xml:space="preserve"> </w:t>
-      </w:r>
-      <w:r>
-        <w:t xml:space="preserve">also </w:t>
-      </w:r>
-      <w:r>
-        <w:t>included maternal deaths that occurred between 2019 and 2023 due to the COVID pandemic</w:t>
-      </w:r>
-      <w:r>
-        <w:t xml:space="preserve"> [1].</w:t>
-      </w:r>
-      <w:r>
-        <w:t xml:space="preserve"> </w:t>
-      </w:r>
-    </w:p>
-    <w:p>
-      <w:pPr>
-        <w:jc w:val="both"/>
-      </w:pPr>
-    </w:p>
-    <w:p>
-      <w:pPr>
-        <w:pStyle w:val="Heading5"/>
-      </w:pPr>
-      <w:r>
-        <w:t>Limitations of the UN MMEIG Estimates</w:t>
-      </w:r>
-    </w:p>
-    <w:p>
-      <w:pPr>
-        <w:jc w:val="both"/>
-      </w:pPr>
-      <w:r>
-        <w:t>While the UN MMEIG</w:t>
-      </w:r>
-      <w:r>
-        <w:t>’s</w:t>
-      </w:r>
-      <w:r>
-        <w:t xml:space="preserve"> estimates are used by the international community to inform policy, they have limitations. </w:t>
-      </w:r>
-      <w:r>
-        <w:t>The model</w:t>
-      </w:r>
-      <w:r>
-        <w:t>’</w:t>
-      </w:r>
-      <w:r>
-        <w:t>s use of s</w:t>
-      </w:r>
-      <w:r>
-        <w:t xml:space="preserve">parse and </w:t>
-      </w:r>
-      <w:r>
-        <w:t>low-quality</w:t>
-      </w:r>
-      <w:r>
-        <w:t xml:space="preserve"> </w:t>
-      </w:r>
-      <w:r>
-        <w:t xml:space="preserve">maternal mortality </w:t>
-      </w:r>
-      <w:r>
-        <w:t xml:space="preserve">data </w:t>
-      </w:r>
-      <w:r>
-        <w:t xml:space="preserve">has meant that the MMR estimates generated by the model are associated with substantial uncertainty [2,3]. </w:t>
-      </w:r>
-      <w:r>
-        <w:t xml:space="preserve">Unfortunately, </w:t>
-      </w:r>
-      <w:r>
-        <w:t xml:space="preserve">the underreporting and misclassification errors that reduce data quality </w:t>
-      </w:r>
-      <w:r>
-        <w:t>can be</w:t>
-      </w:r>
-      <w:r>
-        <w:t xml:space="preserve"> difficult to </w:t>
-      </w:r>
-      <w:r>
-        <w:t xml:space="preserve">correct, as there is limited data </w:t>
-      </w:r>
-      <w:r>
-        <w:t>about the extent of errors in different countries</w:t>
-      </w:r>
-      <w:r>
-        <w:t xml:space="preserve"> and systems</w:t>
-      </w:r>
-      <w:r>
-        <w:t xml:space="preserve">, reducing the efficacy of the </w:t>
-      </w:r>
-      <w:proofErr w:type="spellStart"/>
-      <w:r>
-        <w:t>BMis</w:t>
-      </w:r>
-      <w:proofErr w:type="spellEnd"/>
-      <w:r>
-        <w:t xml:space="preserve"> model</w:t>
-      </w:r>
-      <w:r>
-        <w:t xml:space="preserve"> [3</w:t>
-      </w:r>
-      <w:r>
-        <w:t xml:space="preserve">]. </w:t>
-      </w:r>
-      <w:r>
-        <w:t>This is especially true in countries without CRVS systems, which have</w:t>
-      </w:r>
-      <w:r>
-        <w:t xml:space="preserve"> </w:t>
-      </w:r>
-      <w:r>
-        <w:t xml:space="preserve">lower </w:t>
-      </w:r>
-      <w:r>
-        <w:t xml:space="preserve">quality and quantity </w:t>
-      </w:r>
-      <w:r>
-        <w:t xml:space="preserve">data </w:t>
-      </w:r>
-      <w:r>
-        <w:t>[</w:t>
-      </w:r>
-      <w:r>
-        <w:t>13</w:t>
-      </w:r>
-      <w:r>
-        <w:t xml:space="preserve">]. </w:t>
-      </w:r>
-      <w:r>
-        <w:t xml:space="preserve">Wide uncertainty bounds around the MMR estimates reduces the estimates’ </w:t>
-      </w:r>
-      <w:r>
-        <w:t xml:space="preserve">utility and ability </w:t>
-      </w:r>
-      <w:r>
-        <w:t>to inform policy</w:t>
-      </w:r>
-      <w:r>
-        <w:t xml:space="preserve">, penalising countries with </w:t>
-      </w:r>
-      <w:r>
-        <w:t xml:space="preserve">less developed data collection systems, which generally have higher MMRs and would thus benefit greatly from better, evidence informed programs </w:t>
-      </w:r>
-      <w:r>
-        <w:t>[3</w:t>
-      </w:r>
-      <w:r>
-        <w:t>, 13</w:t>
-      </w:r>
-      <w:r>
-        <w:t>].</w:t>
-      </w:r>
       <w:r>
         <w:t xml:space="preserve"> Additionally, low-quality data can </w:t>
       </w:r>
       <w:r>
-        <w:t xml:space="preserve">cause the </w:t>
-      </w:r>
-      <w:proofErr w:type="spellStart"/>
-      <w:r>
-        <w:t>BMat</w:t>
-      </w:r>
-      <w:proofErr w:type="spellEnd"/>
-      <w:r>
-        <w:t xml:space="preserve"> model to </w:t>
+        <w:t xml:space="preserve">cause the BMat model to </w:t>
       </w:r>
       <w:r>
         <w:t xml:space="preserve">produce misleading results, </w:t>
@@ -1273,15 +1210,7 @@
         <w:t xml:space="preserve">usefulness of UN MMEIG MMR estimates in other ways. </w:t>
       </w:r>
       <w:r>
-        <w:t xml:space="preserve">The Bayesian hierarchical technique used by the </w:t>
-      </w:r>
-      <w:proofErr w:type="spellStart"/>
-      <w:r>
-        <w:t>BMat</w:t>
-      </w:r>
-      <w:proofErr w:type="spellEnd"/>
-      <w:r>
-        <w:t xml:space="preserve"> model </w:t>
+        <w:t xml:space="preserve">The Bayesian hierarchical technique used by the BMat model </w:t>
       </w:r>
       <w:r>
         <w:t xml:space="preserve">is sensitive to the choice of prior distribution, </w:t>
@@ -1324,15 +1253,7 @@
         <w:t xml:space="preserve">when there is no data, or only very low-quality data, for a country, </w:t>
       </w:r>
       <w:r>
-        <w:t xml:space="preserve">the </w:t>
-      </w:r>
-      <w:proofErr w:type="spellStart"/>
-      <w:r>
-        <w:t>BMat</w:t>
-      </w:r>
-      <w:proofErr w:type="spellEnd"/>
-      <w:r>
-        <w:t xml:space="preserve"> model estimates </w:t>
+        <w:t xml:space="preserve">the BMat model estimates </w:t>
       </w:r>
       <w:r>
         <w:t>its</w:t>
@@ -1366,15 +1287,7 @@
       </w:r>
       <w:r>
         <w:lastRenderedPageBreak/>
-        <w:t xml:space="preserve">of the three covariates used in the </w:t>
-      </w:r>
-      <w:proofErr w:type="spellStart"/>
-      <w:r>
-        <w:t>BMat</w:t>
-      </w:r>
-      <w:proofErr w:type="spellEnd"/>
-      <w:r>
-        <w:t xml:space="preserve"> model </w:t>
+        <w:t xml:space="preserve">of the three covariates used in the BMat model </w:t>
       </w:r>
       <w:r>
         <w:t xml:space="preserve">is the presence of a skilled birth attendant (SBA). However, </w:t>
@@ -1400,13 +1313,8 @@
       <w:r>
         <w:t xml:space="preserve">The authors of </w:t>
       </w:r>
-      <w:proofErr w:type="spellStart"/>
-      <w:r>
-        <w:t>BMat</w:t>
-      </w:r>
-      <w:proofErr w:type="spellEnd"/>
-      <w:r>
-        <w:t xml:space="preserve"> model describe </w:t>
+      <w:r>
+        <w:t xml:space="preserve">BMat model describe </w:t>
       </w:r>
       <w:r>
         <w:t>the need for further exploration of alternative predictor variables back in their 2014 paper [18].</w:t>
@@ -1421,7 +1329,19 @@
         <w:rPr>
           <w:noProof/>
         </w:rPr>
-        <w:t xml:space="preserve">non-communicable disease (NCDs) are a leading cause of maternal mortality, with cardiovascular disease being one of the major causes of maternal mortality between 2018 and 2020 in Australia [27, 28]. Other NCDs like diabetes, asthma and mental health conditions also commonly affect pregnant women, with anemia increasing probabilit yof postpartum hemorrhage, the primary cause global of maternal mortality [27]. NCD related risk is due to ongoing chronic conditions exascerbated by pregnancy and conditions developed due to pregnancy [27]. </w:t>
+        <w:t>non-communicable disease (NCDs) are a leading cause of maternal mortality, with cardiovascular disease being one of the major causes of maternal mortality between 2018 and 2020 in Australia [27, 28]. Other NCDs like diabetes, asthma and mental health conditions also commonly affect pregnant women, with anemia increasing probabilit</w:t>
+      </w:r>
+      <w:r>
+        <w:rPr>
+          <w:noProof/>
+        </w:rPr>
+        <w:t xml:space="preserve">y </w:t>
+      </w:r>
+      <w:r>
+        <w:rPr>
+          <w:noProof/>
+        </w:rPr>
+        <w:t xml:space="preserve">of postpartum hemorrhage, the primary cause global of maternal mortality [27]. NCD related risk is due to ongoing chronic conditions exascerbated by pregnancy and conditions developed due to pregnancy [27]. </w:t>
       </w:r>
       <w:r>
         <w:t>Addi</w:t>
@@ -1446,24 +1366,13 @@
         </w:rPr>
       </w:pPr>
       <w:r>
-        <w:t xml:space="preserve">The wide variety of variables relating to socio-economic, health outcomes, and health system quality indicates that the </w:t>
-      </w:r>
-      <w:proofErr w:type="spellStart"/>
-      <w:r>
-        <w:t>BMat</w:t>
-      </w:r>
-      <w:proofErr w:type="spellEnd"/>
-      <w:r>
-        <w:t xml:space="preserve"> model’s consideration of only three covariates limits its accuracy. Additionally, </w:t>
+        <w:t xml:space="preserve">The wide variety of variables relating to socio-economic, health outcomes, and health system quality indicates that the BMat model’s consideration of only three covariates limits its accuracy. Additionally, </w:t>
       </w:r>
       <w:r>
         <w:t>it may be difficult to use the model to determine the effects of different candidate policies</w:t>
       </w:r>
       <w:r>
-        <w:t xml:space="preserve"> </w:t>
-      </w:r>
-      <w:r>
-        <w:t>[9].</w:t>
+        <w:t xml:space="preserve"> [9].</w:t>
       </w:r>
       <w:r>
         <w:t xml:space="preserve"> For example,</w:t>
@@ -1503,15 +1412,7 @@
         <w:t>R</w:t>
       </w:r>
       <w:r>
-        <w:t xml:space="preserve">esearchers found that the </w:t>
-      </w:r>
-      <w:proofErr w:type="spellStart"/>
-      <w:r>
-        <w:t>BMat</w:t>
-      </w:r>
-      <w:proofErr w:type="spellEnd"/>
-      <w:r>
-        <w:t xml:space="preserve"> model may over</w:t>
+        <w:t>esearchers found that the BMat model may over</w:t>
       </w:r>
       <w:r>
         <w:t xml:space="preserve">estimate recent decreases in maternal mortality in low-income countries </w:t>
@@ -2080,13 +1981,7 @@
         <w:pStyle w:val="Heading5"/>
       </w:pPr>
       <w:r>
-        <w:t xml:space="preserve">Limitations of the </w:t>
-      </w:r>
-      <w:r>
-        <w:t xml:space="preserve">GBD </w:t>
-      </w:r>
-      <w:r>
-        <w:t>Estimates</w:t>
+        <w:t>Limitations of the GBD Estimates</w:t>
       </w:r>
     </w:p>
     <w:p>
@@ -2122,15 +2017,7 @@
         <w:t xml:space="preserve">Additionally, there are limitations associated with each of the models chosen for use in the CODEm ensemble. Briefly, the </w:t>
       </w:r>
       <w:r>
-        <w:t xml:space="preserve">LMER models have similar weaknesses to the </w:t>
-      </w:r>
-      <w:proofErr w:type="spellStart"/>
-      <w:r>
-        <w:t>BMat</w:t>
-      </w:r>
-      <w:proofErr w:type="spellEnd"/>
-      <w:r>
-        <w:t xml:space="preserve"> model, where </w:t>
+        <w:t xml:space="preserve">LMER models have similar weaknesses to the BMat model, where </w:t>
       </w:r>
       <w:r>
         <w:t>they rely on fixed effects from chosen covariates with random effects introduced by super-region, region, country, and age [</w:t>
@@ -2185,13 +2072,7 @@
         <w:jc w:val="both"/>
       </w:pPr>
       <w:r>
-        <w:t xml:space="preserve">The </w:t>
-      </w:r>
-      <w:r>
-        <w:t>ST-GPR</w:t>
-      </w:r>
-      <w:r>
-        <w:t xml:space="preserve"> used in the CODEm ensemble </w:t>
+        <w:t xml:space="preserve">The ST-GPR used in the CODEm ensemble </w:t>
       </w:r>
       <w:r>
         <w:t xml:space="preserve">incorporate information about how maternal mortality varies across age, space, and time </w:t>
@@ -2488,10 +2369,7 @@
         <w:t xml:space="preserve"> by describing how the models produced by the MMEIG and GBD Study may inadequately describe country-specific trends [9]. More specifically, they described how the MMEIG and GBD estimates were based on statistical relationships between aggregate country-level factors and MMR, preventing them from modelling variation within a specific country [9]. In contrast, the </w:t>
       </w:r>
       <w:r>
-        <w:t>GMatH model simulates individual women’s reproductive lifecycles to determine estimates of maternal mortality</w:t>
-      </w:r>
-      <w:r>
-        <w:t xml:space="preserve">, with </w:t>
+        <w:t xml:space="preserve">GMatH model simulates individual women’s reproductive lifecycles to determine estimates of maternal mortality, with </w:t>
       </w:r>
       <w:r>
         <w:t>differences in how those lifecycles are simulated used to reflect</w:t>
@@ -2500,10 +2378,7 @@
         <w:t xml:space="preserve"> </w:t>
       </w:r>
       <w:r>
-        <w:t>heterogeneity across the country</w:t>
-      </w:r>
-      <w:r>
-        <w:t xml:space="preserve"> </w:t>
+        <w:t xml:space="preserve">heterogeneity across the country </w:t>
       </w:r>
       <w:r>
         <w:t>[9].</w:t>
@@ -2580,10 +2455,7 @@
       </w:r>
       <w:proofErr w:type="gramEnd"/>
       <w:r>
-        <w:t xml:space="preserve"> and the stage of a woman’s reproductive lifecycle</w:t>
-      </w:r>
-      <w:r>
-        <w:t xml:space="preserve"> is more informative than the correlation-based approach used by the MMEIG and GBD [9].</w:t>
+        <w:t xml:space="preserve"> and the stage of a woman’s reproductive lifecycle is more informative than the correlation-based approach used by the MMEIG and GBD [9].</w:t>
       </w:r>
       <w:r>
         <w:t xml:space="preserve"> Consequently, the GMatH model can produce more robust predictions based on causal-inference, allowing policymakers to simulate programs that target maternal health [9].</w:t>
@@ -2765,19 +2637,7 @@
         <w:t xml:space="preserve">Additionally, </w:t>
       </w:r>
       <w:r>
-        <w:t>these parameters were often estimated using hierarchical models [23].  As</w:t>
-      </w:r>
-      <w:r>
-        <w:t xml:space="preserve"> </w:t>
-      </w:r>
-      <w:r>
-        <w:t>described above in relation to</w:t>
-      </w:r>
-      <w:r>
-        <w:t xml:space="preserve"> the other models,</w:t>
-      </w:r>
-      <w:r>
-        <w:t xml:space="preserve"> parameter values for countries with sparse and low-quality data will rely more heavily on the prior distributions and </w:t>
+        <w:t xml:space="preserve">these parameters were often estimated using hierarchical models [23].  As described above in relation to the other models, parameter values for countries with sparse and low-quality data will rely more heavily on the prior distributions and </w:t>
       </w:r>
       <w:r>
         <w:t>other countries within its geographic area, potentially over-smoothing het</w:t>
@@ -2900,13 +2760,7 @@
         <w:t>Moreover, the</w:t>
       </w:r>
       <w:r>
-        <w:t xml:space="preserve"> more parameters included in the model, the greater its complexity, and thus the greater its likelihood of </w:t>
-      </w:r>
-      <w:r>
-        <w:t xml:space="preserve">overfitting to the data </w:t>
-      </w:r>
-      <w:r>
-        <w:t>sample</w:t>
+        <w:t xml:space="preserve"> more parameters included in the model, the greater its complexity, and thus the greater its likelihood of overfitting to the data sample</w:t>
       </w:r>
       <w:r>
         <w:t xml:space="preserve"> [25]</w:t>
@@ -3015,71 +2869,53 @@
         <w:jc w:val="both"/>
       </w:pPr>
       <w:r>
+        <w:t xml:space="preserve">The GMatH global MMR estimates were </w:t>
+      </w:r>
+      <w:proofErr w:type="gramStart"/>
+      <w:r>
+        <w:t>similar to</w:t>
+      </w:r>
+      <w:proofErr w:type="gramEnd"/>
+      <w:r>
+        <w:t xml:space="preserve"> the MMEIG’s global estimates but notably higher than the GBD’s global estimates [9]. </w:t>
+      </w:r>
+      <w:r>
+        <w:t xml:space="preserve">These global differences were shown in the figure below. </w:t>
+      </w:r>
+      <w:r>
+        <w:t>Additionally, t</w:t>
+      </w:r>
+      <w:r>
+        <w:t>he</w:t>
+      </w:r>
+      <w:r>
+        <w:t>re</w:t>
+      </w:r>
+      <w:r>
+        <w:t xml:space="preserve"> </w:t>
+      </w:r>
+      <w:r>
+        <w:t>were</w:t>
+      </w:r>
+      <w:r>
+        <w:t xml:space="preserve"> </w:t>
+      </w:r>
+      <w:r>
+        <w:t>substantial country-level differences in the estimates produced by the three models</w:t>
+      </w:r>
+      <w:r>
+        <w:t xml:space="preserve"> </w:t>
+      </w:r>
+      <w:r>
+        <w:t>[9].</w:t>
+      </w:r>
+      <w:r>
+        <w:t xml:space="preserve"> </w:t>
+      </w:r>
+      <w:r>
         <w:t>The</w:t>
       </w:r>
       <w:r>
-        <w:t xml:space="preserve"> GMatH global</w:t>
-      </w:r>
-      <w:r>
-        <w:t xml:space="preserve"> MMR</w:t>
-      </w:r>
-      <w:r>
-        <w:t xml:space="preserve"> estimates </w:t>
-      </w:r>
-      <w:r>
-        <w:t>were</w:t>
-      </w:r>
-      <w:r>
-        <w:t xml:space="preserve"> </w:t>
-      </w:r>
-      <w:proofErr w:type="gramStart"/>
-      <w:r>
-        <w:t>similar to</w:t>
-      </w:r>
-      <w:proofErr w:type="gramEnd"/>
-      <w:r>
-        <w:t xml:space="preserve"> the MMEIG’s global estimates but notably higher than the GBD’s global estimates</w:t>
-      </w:r>
-      <w:r>
-        <w:t xml:space="preserve"> [9]. </w:t>
-      </w:r>
-      <w:r>
-        <w:t xml:space="preserve">These global differences were shown in the figure below. </w:t>
-      </w:r>
-      <w:r>
-        <w:t>Additionally, t</w:t>
-      </w:r>
-      <w:r>
-        <w:t>he</w:t>
-      </w:r>
-      <w:r>
-        <w:t>re</w:t>
-      </w:r>
-      <w:r>
-        <w:t xml:space="preserve"> </w:t>
-      </w:r>
-      <w:r>
-        <w:t>were</w:t>
-      </w:r>
-      <w:r>
-        <w:t xml:space="preserve"> </w:t>
-      </w:r>
-      <w:r>
-        <w:t>substantial country-level differences in the estimates produced by the three models</w:t>
-      </w:r>
-      <w:r>
-        <w:t xml:space="preserve"> </w:t>
-      </w:r>
-      <w:r>
-        <w:t>[9].</w:t>
-      </w:r>
-      <w:r>
-        <w:t xml:space="preserve"> </w:t>
-      </w:r>
-      <w:r>
-        <w:t>The</w:t>
-      </w:r>
-      <w:r>
         <w:t xml:space="preserve"> deviations in the models’ estimates could result in the development of differing policies </w:t>
       </w:r>
       <w:r>
@@ -3097,6 +2933,9 @@
         <w:jc w:val="center"/>
       </w:pPr>
       <w:r>
+        <w:rPr>
+          <w:noProof/>
+        </w:rPr>
         <w:drawing>
           <wp:inline distT="0" distB="0" distL="0" distR="0" wp14:anchorId="0FC0AE02" wp14:editId="5DC3F197">
             <wp:extent cx="2716479" cy="2425122"/>
@@ -3160,22 +2999,7 @@
         <w:jc w:val="both"/>
       </w:pPr>
       <w:r>
-        <w:t xml:space="preserve">The inter-model </w:t>
-      </w:r>
-      <w:r>
-        <w:t>variation</w:t>
-      </w:r>
-      <w:r>
-        <w:t xml:space="preserve"> </w:t>
-      </w:r>
-      <w:r>
-        <w:t>is</w:t>
-      </w:r>
-      <w:r>
-        <w:t xml:space="preserve"> likely a result of their different</w:t>
-      </w:r>
-      <w:r>
-        <w:t xml:space="preserve"> methodologies and input datasets</w:t>
+        <w:t>The inter-model variation is likely a result of their different methodologies and input datasets</w:t>
       </w:r>
       <w:r>
         <w:t xml:space="preserve">. </w:t>
@@ -3190,19 +3014,13 @@
         <w:t>ally intensive</w:t>
       </w:r>
       <w:r>
-        <w:t xml:space="preserve">, </w:t>
-      </w:r>
-      <w:r>
-        <w:t>as they each require significant calibration and data processing as well as input from a variety of sources</w:t>
+        <w:t>, as they each require significant calibration and data processing as well as input from a variety of sources</w:t>
       </w:r>
       <w:r>
         <w:t xml:space="preserve"> [25, 26]. </w:t>
       </w:r>
       <w:r>
-        <w:t>This computation effort is compounded by the need to not only develop the sophisticated statistical models, but also to transform low quality data into a usable form and embed uncertainty in the data from different sources. As described above, the MMEIG produced an extra model for the sole purpose of adjusting the CRVS data to account for mistakes while the GBD estimates were produced after categorising data quality using a star-based system and implementing complex algorithms to re-label unspecific or incorrect causes of death within the input data [2, 4, 8]. The GMatH model introduced separate parameters solely to model site-specific underreporting of maternal deaths [9].</w:t>
-      </w:r>
-      <w:r>
-        <w:t xml:space="preserve"> </w:t>
+        <w:t xml:space="preserve">This computation effort is compounded by the need to not only develop the sophisticated statistical models, but also to transform low quality data into a usable form and embed uncertainty in the data from different sources. As described above, the MMEIG produced an extra model for the sole purpose of adjusting the CRVS data to account for mistakes while the GBD estimates were produced after categorising data quality using a star-based system and implementing complex algorithms to re-label unspecific or incorrect causes of death within the input data [2, 4, 8]. The GMatH model introduced separate parameters solely to model site-specific underreporting of maternal deaths [9]. </w:t>
       </w:r>
     </w:p>
     <w:p>
@@ -3336,10 +3154,7 @@
         <w:t xml:space="preserve"> a wide </w:t>
       </w:r>
       <w:r>
-        <w:t xml:space="preserve">variety of socio-economic and health-related variables, </w:t>
-      </w:r>
-      <w:r>
-        <w:t>as described previously</w:t>
+        <w:t>variety of socio-economic and health-related variables, as described previously</w:t>
       </w:r>
       <w:r>
         <w:t xml:space="preserve">. Studies have highlighted the importance of analysing these relationships </w:t>
@@ -3403,25 +3218,13 @@
         <w:t xml:space="preserve"> </w:t>
       </w:r>
       <w:r>
-        <w:t>Additionally, if</w:t>
-      </w:r>
-      <w:r>
-        <w:t xml:space="preserve"> a variable does not help reduce predictive error because it is not correlated with maternal mortality, it will not be used in any splits and thus will be ignored</w:t>
+        <w:t>Additionally, if a variable does not help reduce predictive error because it is not correlated with maternal mortality, it will not be used in any splits and thus will be ignored</w:t>
       </w:r>
       <w:r>
         <w:t xml:space="preserve"> [36, 37]</w:t>
       </w:r>
       <w:r>
-        <w:t xml:space="preserve">. </w:t>
-      </w:r>
-      <w:r>
-        <w:t xml:space="preserve">Thus, error in redundant and/or uninformative variables will have a much smaller contribution to uncertainty in the final prediction than in </w:t>
-      </w:r>
-      <w:r>
-        <w:t>micro-simulation models,</w:t>
-      </w:r>
-      <w:r>
-        <w:t xml:space="preserve"> which rely on all variables, as discussed below.</w:t>
+        <w:t>. Thus, error in redundant and/or uninformative variables will have a much smaller contribution to uncertainty in the final prediction than in micro-simulation models, which rely on all variables, as discussed below.</w:t>
       </w:r>
       <w:r>
         <w:t xml:space="preserve"> </w:t>
@@ -3574,10 +3377,7 @@
         <w:pStyle w:val="Heading4"/>
       </w:pPr>
       <w:r>
-        <w:t>General Overview</w:t>
-      </w:r>
-      <w:r>
-        <w:t xml:space="preserve"> </w:t>
+        <w:t xml:space="preserve">General Overview </w:t>
       </w:r>
     </w:p>
     <w:p>
@@ -3839,10 +3639,7 @@
         <w:t xml:space="preserve">for this task </w:t>
       </w:r>
       <w:r>
-        <w:t>when trained on</w:t>
-      </w:r>
-      <w:r>
-        <w:t xml:space="preserve"> 11 clinical variables </w:t>
+        <w:t xml:space="preserve">when trained on 11 clinical variables </w:t>
       </w:r>
       <w:r>
         <w:t xml:space="preserve">[41]. </w:t>
@@ -3884,15 +3681,7 @@
         <w:t xml:space="preserve">predicted adverse pregnancy outcomes in Rwanda </w:t>
       </w:r>
       <w:r>
-        <w:t xml:space="preserve">using logistic regression, decision trees, random forests, gradient boosting </w:t>
-      </w:r>
-      <w:proofErr w:type="spellStart"/>
-      <w:r>
-        <w:t xml:space="preserve">models, </w:t>
-      </w:r>
-      <w:proofErr w:type="spellEnd"/>
-      <w:r>
-        <w:t xml:space="preserve">support vector machines, and neural networks </w:t>
+        <w:t xml:space="preserve">using logistic regression, decision trees, random forests, gradient boosting models, support vector machines, and neural networks </w:t>
       </w:r>
       <w:r>
         <w:t xml:space="preserve">[46]. </w:t>
@@ -4448,24 +4237,10 @@
         <w:t>M</w:t>
       </w:r>
       <w:r>
-        <w:t xml:space="preserve">y model’s estimates </w:t>
-      </w:r>
-      <w:proofErr w:type="spellStart"/>
-      <w:r>
-        <w:t>can</w:t>
-      </w:r>
-      <w:proofErr w:type="spellEnd"/>
-      <w:r>
-        <w:t xml:space="preserve"> be compared to the literature </w:t>
-      </w:r>
-      <w:r>
-        <w:t xml:space="preserve">and potentially contribute to resolving some of the </w:t>
-      </w:r>
-      <w:r>
-        <w:t>lack of consensus around current MMR estimates (see Figure X)</w:t>
-      </w:r>
-      <w:r>
-        <w:t xml:space="preserve"> and promote scientific discussion. </w:t>
+        <w:t xml:space="preserve">y model’s estimates can be compared to the literature </w:t>
+      </w:r>
+      <w:r>
+        <w:t xml:space="preserve">and potentially contribute to resolving some of the lack of consensus around current MMR estimates (see Figure X) and promote scientific discussion. </w:t>
       </w:r>
     </w:p>
     <w:p>
@@ -5053,19 +4828,7 @@
           <w:rPr>
             <w:rStyle w:val="Hyperlink"/>
           </w:rPr>
-          <w:t>https://pubmed.ncbi.nlm.nih.gov/1727</w:t>
-        </w:r>
-        <w:r>
-          <w:rPr>
-            <w:rStyle w:val="Hyperlink"/>
-          </w:rPr>
-          <w:t>4</w:t>
-        </w:r>
-        <w:r>
-          <w:rPr>
-            <w:rStyle w:val="Hyperlink"/>
-          </w:rPr>
-          <w:t>999/</w:t>
+          <w:t>https://pubmed.ncbi.nlm.nih.gov/17274999/</w:t>
         </w:r>
       </w:hyperlink>
     </w:p>
@@ -5342,30 +5105,14 @@
           <w:lang w:val="en-GB"/>
         </w:rPr>
       </w:pPr>
-      <w:r>
-        <w:fldChar w:fldCharType="begin"/>
-      </w:r>
-      <w:r>
-        <w:instrText>HYPERLINK "</w:instrText>
-      </w:r>
-      <w:r>
-        <w:instrText>https://link.springer.com/article/10.1007/s00103-018-2793-0</w:instrText>
-      </w:r>
-      <w:r>
-        <w:instrText>"</w:instrText>
-      </w:r>
-      <w:r>
-        <w:fldChar w:fldCharType="separate"/>
-      </w:r>
-      <w:r>
-        <w:rPr>
-          <w:rStyle w:val="Hyperlink"/>
-        </w:rPr>
-        <w:t>https://link.springer.com/article/10.1007/s00103-018-2793-0</w:t>
-      </w:r>
-      <w:r>
-        <w:fldChar w:fldCharType="end"/>
-      </w:r>
+      <w:hyperlink r:id="rId24" w:history="1">
+        <w:r>
+          <w:rPr>
+            <w:rStyle w:val="Hyperlink"/>
+          </w:rPr>
+          <w:t>https://link.springer.com/article/10.1007/s00103-018-2793-0</w:t>
+        </w:r>
+      </w:hyperlink>
       <w:r>
         <w:t xml:space="preserve"> </w:t>
       </w:r>
@@ -5420,7 +5167,7 @@
           <w:numId w:val="1"/>
         </w:numPr>
       </w:pPr>
-      <w:hyperlink r:id="rId24" w:history="1">
+      <w:hyperlink r:id="rId25" w:history="1">
         <w:r>
           <w:rPr>
             <w:rStyle w:val="Hyperlink"/>
@@ -5479,7 +5226,7 @@
           <w:numId w:val="1"/>
         </w:numPr>
       </w:pPr>
-      <w:hyperlink r:id="rId25" w:history="1">
+      <w:hyperlink r:id="rId26" w:history="1">
         <w:r>
           <w:rPr>
             <w:rStyle w:val="Hyperlink"/>
@@ -5538,7 +5285,7 @@
           <w:numId w:val="1"/>
         </w:numPr>
       </w:pPr>
-      <w:hyperlink r:id="rId26" w:history="1">
+      <w:hyperlink r:id="rId27" w:history="1">
         <w:r>
           <w:rPr>
             <w:rStyle w:val="Hyperlink"/>
@@ -5575,7 +5322,7 @@
           <w:numId w:val="1"/>
         </w:numPr>
       </w:pPr>
-      <w:hyperlink r:id="rId27" w:history="1">
+      <w:hyperlink r:id="rId28" w:history="1">
         <w:r>
           <w:rPr>
             <w:rStyle w:val="Hyperlink"/>
@@ -5615,7 +5362,7 @@
           <w:numId w:val="1"/>
         </w:numPr>
       </w:pPr>
-      <w:hyperlink r:id="rId28" w:history="1">
+      <w:hyperlink r:id="rId29" w:history="1">
         <w:r>
           <w:rPr>
             <w:rStyle w:val="Hyperlink"/>
@@ -5644,7 +5391,7 @@
           <w:numId w:val="1"/>
         </w:numPr>
       </w:pPr>
-      <w:hyperlink r:id="rId29" w:history="1">
+      <w:hyperlink r:id="rId30" w:history="1">
         <w:r>
           <w:rPr>
             <w:rStyle w:val="Hyperlink"/>
@@ -5673,24 +5420,12 @@
           <w:numId w:val="1"/>
         </w:numPr>
       </w:pPr>
-      <w:hyperlink r:id="rId30" w:history="1">
+      <w:hyperlink r:id="rId31" w:history="1">
         <w:r>
           <w:rPr>
             <w:rStyle w:val="Hyperlink"/>
           </w:rPr>
-          <w:t>https://o</w:t>
-        </w:r>
-        <w:r>
-          <w:rPr>
-            <w:rStyle w:val="Hyperlink"/>
-          </w:rPr>
-          <w:t>n</w:t>
-        </w:r>
-        <w:r>
-          <w:rPr>
-            <w:rStyle w:val="Hyperlink"/>
-          </w:rPr>
-          <w:t>linelibrary.wiley.com/doi/10.5694/mja2.52452</w:t>
+          <w:t>https://onlinelibrary.wiley.com/doi/10.5694/mja2.52452</w:t>
         </w:r>
       </w:hyperlink>
       <w:r>
@@ -5786,7 +5521,7 @@
           <w:bCs/>
         </w:rPr>
       </w:pPr>
-      <w:hyperlink r:id="rId31" w:history="1">
+      <w:hyperlink r:id="rId32" w:history="1">
         <w:r>
           <w:rPr>
             <w:rStyle w:val="Hyperlink"/>
@@ -5809,7 +5544,7 @@
           <w:bCs/>
         </w:rPr>
       </w:pPr>
-      <w:hyperlink r:id="rId32" w:history="1">
+      <w:hyperlink r:id="rId33" w:history="1">
         <w:r>
           <w:rPr>
             <w:rStyle w:val="Hyperlink"/>
@@ -5832,7 +5567,7 @@
           <w:bCs/>
         </w:rPr>
       </w:pPr>
-      <w:hyperlink r:id="rId33" w:history="1">
+      <w:hyperlink r:id="rId34" w:history="1">
         <w:r>
           <w:rPr>
             <w:rStyle w:val="Hyperlink"/>
@@ -5855,7 +5590,7 @@
           <w:bCs/>
         </w:rPr>
       </w:pPr>
-      <w:hyperlink r:id="rId34" w:history="1">
+      <w:hyperlink r:id="rId35" w:history="1">
         <w:r>
           <w:rPr>
             <w:rStyle w:val="Hyperlink"/>
@@ -5904,7 +5639,7 @@
       <w:r>
         <w:t xml:space="preserve"> </w:t>
       </w:r>
-      <w:hyperlink r:id="rId35" w:history="1">
+      <w:hyperlink r:id="rId36" w:history="1">
         <w:r>
           <w:rPr>
             <w:rStyle w:val="Hyperlink"/>
@@ -5941,7 +5676,7 @@
           <w:bCs/>
         </w:rPr>
       </w:pPr>
-      <w:hyperlink r:id="rId36" w:history="1">
+      <w:hyperlink r:id="rId37" w:history="1">
         <w:r>
           <w:rPr>
             <w:rStyle w:val="Hyperlink"/>
@@ -5973,7 +5708,7 @@
         </w:numPr>
         <w:jc w:val="both"/>
       </w:pPr>
-      <w:hyperlink r:id="rId37" w:history="1">
+      <w:hyperlink r:id="rId38" w:history="1">
         <w:r>
           <w:rPr>
             <w:rStyle w:val="Hyperlink"/>
@@ -6004,7 +5739,7 @@
         </w:numPr>
         <w:jc w:val="both"/>
       </w:pPr>
-      <w:hyperlink r:id="rId38" w:history="1">
+      <w:hyperlink r:id="rId39" w:history="1">
         <w:r>
           <w:rPr>
             <w:rStyle w:val="Hyperlink"/>
@@ -6042,7 +5777,7 @@
           <w:numId w:val="1"/>
         </w:numPr>
       </w:pPr>
-      <w:hyperlink r:id="rId39" w:history="1">
+      <w:hyperlink r:id="rId40" w:history="1">
         <w:r>
           <w:rPr>
             <w:rStyle w:val="Hyperlink"/>
@@ -6087,7 +5822,7 @@
       <w:r>
         <w:t xml:space="preserve"> ONE 20(2): e0314466. </w:t>
       </w:r>
-      <w:hyperlink r:id="rId40" w:history="1">
+      <w:hyperlink r:id="rId41" w:history="1">
         <w:r>
           <w:rPr>
             <w:rStyle w:val="Hyperlink"/>
@@ -6134,7 +5869,7 @@
         </w:numPr>
         <w:jc w:val="both"/>
       </w:pPr>
-      <w:hyperlink r:id="rId41" w:history="1">
+      <w:hyperlink r:id="rId42" w:history="1">
         <w:r>
           <w:rPr>
             <w:rStyle w:val="Hyperlink"/>
@@ -6164,7 +5899,7 @@
           <w:numId w:val="1"/>
         </w:numPr>
       </w:pPr>
-      <w:hyperlink r:id="rId42" w:history="1">
+      <w:hyperlink r:id="rId43" w:history="1">
         <w:r>
           <w:rPr>
             <w:rStyle w:val="Hyperlink"/>
@@ -6196,7 +5931,7 @@
           <w:numId w:val="1"/>
         </w:numPr>
       </w:pPr>
-      <w:hyperlink r:id="rId43" w:history="1">
+      <w:hyperlink r:id="rId44" w:history="1">
         <w:r>
           <w:rPr>
             <w:rStyle w:val="Hyperlink"/>
@@ -6228,7 +5963,7 @@
           <w:numId w:val="1"/>
         </w:numPr>
       </w:pPr>
-      <w:hyperlink r:id="rId44" w:history="1">
+      <w:hyperlink r:id="rId45" w:history="1">
         <w:r>
           <w:rPr>
             <w:rStyle w:val="Hyperlink"/>
@@ -6261,7 +5996,7 @@
         </w:numPr>
         <w:jc w:val="both"/>
       </w:pPr>
-      <w:hyperlink r:id="rId45" w:history="1">
+      <w:hyperlink r:id="rId46" w:anchor="Sec2" w:history="1">
         <w:r>
           <w:rPr>
             <w:rStyle w:val="Hyperlink"/>
@@ -6281,36 +6016,12 @@
           <w:numId w:val="1"/>
         </w:numPr>
       </w:pPr>
-      <w:hyperlink r:id="rId46" w:history="1">
+      <w:hyperlink r:id="rId47" w:history="1">
         <w:r>
           <w:rPr>
             <w:rStyle w:val="Hyperlink"/>
           </w:rPr>
-          <w:t>https://www.frontiers</w:t>
-        </w:r>
-        <w:r>
-          <w:rPr>
-            <w:rStyle w:val="Hyperlink"/>
-          </w:rPr>
-          <w:t>i</w:t>
-        </w:r>
-        <w:r>
-          <w:rPr>
-            <w:rStyle w:val="Hyperlink"/>
-          </w:rPr>
-          <w:t>n.org/journals/</w:t>
-        </w:r>
-        <w:r>
-          <w:rPr>
-            <w:rStyle w:val="Hyperlink"/>
-          </w:rPr>
-          <w:t>d</w:t>
-        </w:r>
-        <w:r>
-          <w:rPr>
-            <w:rStyle w:val="Hyperlink"/>
-          </w:rPr>
-          <w:t>igital-health/articles/10.3389/fdgth.2022.855236/full</w:t>
+          <w:t>https://www.frontiersin.org/journals/digital-health/articles/10.3389/fdgth.2022.855236/full</w:t>
         </w:r>
       </w:hyperlink>
       <w:r>
@@ -6325,24 +6036,12 @@
           <w:numId w:val="1"/>
         </w:numPr>
       </w:pPr>
-      <w:hyperlink r:id="rId47" w:history="1">
+      <w:hyperlink r:id="rId48" w:history="1">
         <w:r>
           <w:rPr>
             <w:rStyle w:val="Hyperlink"/>
           </w:rPr>
-          <w:t>https://link.spring</w:t>
-        </w:r>
-        <w:r>
-          <w:rPr>
-            <w:rStyle w:val="Hyperlink"/>
-          </w:rPr>
-          <w:t>e</w:t>
-        </w:r>
-        <w:r>
-          <w:rPr>
-            <w:rStyle w:val="Hyperlink"/>
-          </w:rPr>
-          <w:t>r.com/article/10.1186/s12911-025-02921-z?fromPaywallRec=false</w:t>
+          <w:t>https://link.springer.com/article/10.1186/s12911-025-02921-z?fromPaywallRec=false</w:t>
         </w:r>
       </w:hyperlink>
       <w:r>
@@ -6357,7 +6056,7 @@
           <w:numId w:val="1"/>
         </w:numPr>
       </w:pPr>
-      <w:hyperlink r:id="rId48" w:history="1">
+      <w:hyperlink r:id="rId49" w:anchor="Abs1" w:history="1">
         <w:r>
           <w:rPr>
             <w:rStyle w:val="Hyperlink"/>
@@ -6383,7 +6082,7 @@
           <w:numId w:val="1"/>
         </w:numPr>
       </w:pPr>
-      <w:hyperlink r:id="rId49" w:history="1">
+      <w:hyperlink r:id="rId50" w:history="1">
         <w:r>
           <w:rPr>
             <w:rStyle w:val="Hyperlink"/>
